--- a/game_reviews/translations/amazon-queen (Version 2).docx
+++ b/game_reviews/translations/amazon-queen (Version 2).docx
@@ -8,18 +8,6 @@
       </w:pPr>
       <w:r>
         <w:t>Play Amazon Queen for Free - Review and Ratings</w:t>
-      </w:r>
-    </w:p>
-    <w:p>
-      <w:r/>
-      <w:r>
-        <w:rPr>
-          <w:b/>
-        </w:rPr>
-        <w:t>Meta description</w:t>
-      </w:r>
-      <w:r>
-        <w:t>: Discover the adventures of the Amazon Queen on this slot game! Play for free, read our review, and check the ratings and rankings.</w:t>
       </w:r>
     </w:p>
     <w:p>
@@ -364,9 +352,18 @@
       <w:r/>
       <w:r>
         <w:rPr>
+          <w:b/>
+        </w:rPr>
+        <w:t>Play Amazon Queen for Free - Review and Ratings</w:t>
+      </w:r>
+    </w:p>
+    <w:p>
+      <w:r/>
+      <w:r>
+        <w:rPr>
           <w:i/>
         </w:rPr>
-        <w:t>Create a feature image for Amazon Queen: Design a fun and playful image featuring a Maya warrior with glasses as the main character. The warrior should have a huge smile on their face, holding up a large jackpot sign with both hands. In the background, the Amazon forest should be visible with trees, exotic plants, and animals. The overall theme should be colorful and cartoonish, with elements of the Amazon Queen game incorporated into the design, such as the waterfall, symbols, and the game title. The image should be inviting and attract players to try their luck at the Amazon Queen slot.</w:t>
+        <w:t>Discover the adventures of the Amazon Queen on this slot game! Play for free, read our review, and check the ratings and rankings.</w:t>
       </w:r>
     </w:p>
     <w:sectPr>

--- a/game_reviews/translations/amazon-queen (Version 2).docx
+++ b/game_reviews/translations/amazon-queen (Version 2).docx
@@ -8,6 +8,18 @@
       </w:pPr>
       <w:r>
         <w:t>Play Amazon Queen for Free - Review and Ratings</w:t>
+      </w:r>
+    </w:p>
+    <w:p>
+      <w:r/>
+      <w:r>
+        <w:rPr>
+          <w:b/>
+        </w:rPr>
+        <w:t>Meta description</w:t>
+      </w:r>
+      <w:r>
+        <w:t>: Discover the adventures of the Amazon Queen on this slot game! Play for free, read our review, and check the ratings and rankings.</w:t>
       </w:r>
     </w:p>
     <w:p>
@@ -352,18 +364,9 @@
       <w:r/>
       <w:r>
         <w:rPr>
-          <w:b/>
-        </w:rPr>
-        <w:t>Play Amazon Queen for Free - Review and Ratings</w:t>
-      </w:r>
-    </w:p>
-    <w:p>
-      <w:r/>
-      <w:r>
-        <w:rPr>
           <w:i/>
         </w:rPr>
-        <w:t>Discover the adventures of the Amazon Queen on this slot game! Play for free, read our review, and check the ratings and rankings.</w:t>
+        <w:t>Create a feature image for Amazon Queen: Design a fun and playful image featuring a Maya warrior with glasses as the main character. The warrior should have a huge smile on their face, holding up a large jackpot sign with both hands. In the background, the Amazon forest should be visible with trees, exotic plants, and animals. The overall theme should be colorful and cartoonish, with elements of the Amazon Queen game incorporated into the design, such as the waterfall, symbols, and the game title. The image should be inviting and attract players to try their luck at the Amazon Queen slot.</w:t>
       </w:r>
     </w:p>
     <w:sectPr>
